--- a/lab1/lab1.docx
+++ b/lab1/lab1.docx
@@ -354,6 +354,42 @@
       </w:pPr>
       <w:r>
         <w:t>“20”</w:t>
+      </w:r>
+    </w:p>
+    <w:p>
+      <w:pPr>
+        <w:pStyle w:val="ListParagraph"/>
+        <w:numPr>
+          <w:ilvl w:val="0"/>
+          <w:numId w:val="2"/>
+        </w:numPr>
+        <w:rPr>
+          <w:lang w:val="ru-RU"/>
+        </w:rPr>
+      </w:pPr>
+      <w:r>
+        <w:rPr>
+          <w:lang w:val="ru-RU"/>
+        </w:rPr>
+        <w:t>Пустое значение</w:t>
+      </w:r>
+    </w:p>
+    <w:p>
+      <w:pPr>
+        <w:pStyle w:val="ListParagraph"/>
+        <w:numPr>
+          <w:ilvl w:val="0"/>
+          <w:numId w:val="2"/>
+        </w:numPr>
+        <w:rPr>
+          <w:lang w:val="ru-RU"/>
+        </w:rPr>
+      </w:pPr>
+      <w:r>
+        <w:rPr>
+          <w:lang w:val="ru-RU"/>
+        </w:rPr>
+        <w:t>0</w:t>
       </w:r>
       <w:bookmarkStart w:id="0" w:name="_GoBack"/>
       <w:bookmarkEnd w:id="0"/>
@@ -887,6 +923,7 @@
     <w:lsdException w:name="HTML Sample" w:semiHidden="1" w:unhideWhenUsed="1"/>
     <w:lsdException w:name="HTML Typewriter" w:semiHidden="1" w:unhideWhenUsed="1"/>
     <w:lsdException w:name="HTML Variable" w:semiHidden="1" w:unhideWhenUsed="1"/>
+    <w:lsdException w:name="Normal Table" w:semiHidden="1" w:unhideWhenUsed="1"/>
     <w:lsdException w:name="annotation subject" w:semiHidden="1" w:unhideWhenUsed="1"/>
     <w:lsdException w:name="No List" w:semiHidden="1" w:unhideWhenUsed="1"/>
     <w:lsdException w:name="Outline List 1" w:semiHidden="1" w:unhideWhenUsed="1"/>
@@ -933,8 +970,10 @@
     <w:lsdException w:name="Table Subtle 2" w:semiHidden="1" w:unhideWhenUsed="1"/>
     <w:lsdException w:name="Table Web 1" w:semiHidden="1" w:unhideWhenUsed="1"/>
     <w:lsdException w:name="Table Web 2" w:semiHidden="1" w:unhideWhenUsed="1"/>
+    <w:lsdException w:name="Table Web 3" w:semiHidden="1" w:unhideWhenUsed="1"/>
     <w:lsdException w:name="Balloon Text" w:semiHidden="1" w:unhideWhenUsed="1"/>
     <w:lsdException w:name="Table Grid" w:uiPriority="39"/>
+    <w:lsdException w:name="Table Theme" w:semiHidden="1" w:unhideWhenUsed="1"/>
     <w:lsdException w:name="Placeholder Text" w:semiHidden="1"/>
     <w:lsdException w:name="No Spacing" w:uiPriority="1" w:qFormat="1"/>
     <w:lsdException w:name="Light Shading" w:uiPriority="60"/>
